--- a/PySpark Practice/Questions.docx
+++ b/PySpark Practice/Questions.docx
@@ -79,7 +79,15 @@
         <w:t>data types correctly inferred</w:t>
       </w:r>
       <w:r>
-        <w:t xml:space="preserve"> (dates, numerics, strings)?</w:t>
+        <w:t xml:space="preserve"> (dates, </w:t>
+      </w:r>
+      <w:proofErr w:type="spellStart"/>
+      <w:r>
+        <w:t>numerics</w:t>
+      </w:r>
+      <w:proofErr w:type="spellEnd"/>
+      <w:r>
+        <w:t>, strings)?</w:t>
       </w:r>
     </w:p>
     <w:p>
@@ -194,7 +202,15 @@
         </w:numPr>
       </w:pPr>
       <w:r>
-        <w:t>Are column names consistent (no spaces, special characters, casing issues)?</w:t>
+        <w:t xml:space="preserve">Are column names consistent (no spaces, special characters, </w:t>
+      </w:r>
+      <w:proofErr w:type="gramStart"/>
+      <w:r>
+        <w:t>casing</w:t>
+      </w:r>
+      <w:proofErr w:type="gramEnd"/>
+      <w:r>
+        <w:t xml:space="preserve"> issues)?</w:t>
       </w:r>
     </w:p>
     <w:p>
@@ -221,7 +237,7 @@
     <w:p>
       <w:r>
         <w:pict w14:anchorId="3929D79C">
-          <v:rect id="_x0000_i1085" style="width:0;height:1.5pt" o:hralign="center" o:hrstd="t" o:hr="t" fillcolor="#a0a0a0" stroked="f"/>
+          <v:rect id="_x0000_i1025" style="width:0;height:1.5pt" o:hralign="center" o:hrstd="t" o:hr="t" fillcolor="#a0a0a0" stroked="f"/>
         </w:pict>
       </w:r>
     </w:p>
@@ -373,8 +389,17 @@
           <w:b/>
           <w:bCs/>
         </w:rPr>
-        <w:t>entirely null or near-constant</w:t>
-      </w:r>
+        <w:t xml:space="preserve">entirely null or </w:t>
+      </w:r>
+      <w:proofErr w:type="gramStart"/>
+      <w:r>
+        <w:rPr>
+          <w:b/>
+          <w:bCs/>
+        </w:rPr>
+        <w:t>near-constant</w:t>
+      </w:r>
+      <w:proofErr w:type="gramEnd"/>
       <w:r>
         <w:t>?</w:t>
       </w:r>
@@ -403,7 +428,7 @@
     <w:p>
       <w:r>
         <w:pict w14:anchorId="15414B66">
-          <v:rect id="_x0000_i1086" style="width:0;height:1.5pt" o:hralign="center" o:hrstd="t" o:hr="t" fillcolor="#a0a0a0" stroked="f"/>
+          <v:rect id="_x0000_i1026" style="width:0;height:1.5pt" o:hralign="center" o:hrstd="t" o:hr="t" fillcolor="#a0a0a0" stroked="f"/>
         </w:pict>
       </w:r>
     </w:p>
@@ -545,7 +570,7 @@
     <w:p>
       <w:r>
         <w:pict w14:anchorId="04F645B9">
-          <v:rect id="_x0000_i1087" style="width:0;height:1.5pt" o:hralign="center" o:hrstd="t" o:hr="t" fillcolor="#a0a0a0" stroked="f"/>
+          <v:rect id="_x0000_i1027" style="width:0;height:1.5pt" o:hralign="center" o:hrstd="t" o:hr="t" fillcolor="#a0a0a0" stroked="f"/>
         </w:pict>
       </w:r>
     </w:p>
@@ -585,14 +610,31 @@
         </w:numPr>
       </w:pPr>
       <w:r>
-        <w:t xml:space="preserve">What are the </w:t>
-      </w:r>
-      <w:r>
-        <w:rPr>
-          <w:b/>
-          <w:bCs/>
-        </w:rPr>
-        <w:t>min, max, mean, median</w:t>
+        <w:t xml:space="preserve">What </w:t>
+      </w:r>
+      <w:proofErr w:type="gramStart"/>
+      <w:r>
+        <w:t>are</w:t>
+      </w:r>
+      <w:proofErr w:type="gramEnd"/>
+      <w:r>
+        <w:t xml:space="preserve"> the </w:t>
+      </w:r>
+      <w:proofErr w:type="gramStart"/>
+      <w:r>
+        <w:rPr>
+          <w:b/>
+          <w:bCs/>
+        </w:rPr>
+        <w:t>min</w:t>
+      </w:r>
+      <w:proofErr w:type="gramEnd"/>
+      <w:r>
+        <w:rPr>
+          <w:b/>
+          <w:bCs/>
+        </w:rPr>
+        <w:t>, max, mean, median</w:t>
       </w:r>
       <w:r>
         <w:t xml:space="preserve"> of Sales, Profit, Quantity, Discount?</w:t>
@@ -721,13 +763,21 @@
         <w:t>Goal:</w:t>
       </w:r>
       <w:r>
-        <w:t xml:space="preserve"> Spot anomalies and transformation needs.</w:t>
+        <w:t xml:space="preserve"> Spot anomalies and transformation </w:t>
+      </w:r>
+      <w:proofErr w:type="gramStart"/>
+      <w:r>
+        <w:t>needs</w:t>
+      </w:r>
+      <w:proofErr w:type="gramEnd"/>
+      <w:r>
+        <w:t>.</w:t>
       </w:r>
     </w:p>
     <w:p>
       <w:r>
         <w:pict w14:anchorId="76DD907D">
-          <v:rect id="_x0000_i1088" style="width:0;height:1.5pt" o:hralign="center" o:hrstd="t" o:hr="t" fillcolor="#a0a0a0" stroked="f"/>
+          <v:rect id="_x0000_i1028" style="width:0;height:1.5pt" o:hralign="center" o:hrstd="t" o:hr="t" fillcolor="#a0a0a0" stroked="f"/>
         </w:pict>
       </w:r>
     </w:p>
@@ -840,7 +890,23 @@
           <w:b/>
           <w:bCs/>
         </w:rPr>
-        <w:t>most and least sales</w:t>
+        <w:t xml:space="preserve">most and </w:t>
+      </w:r>
+      <w:proofErr w:type="gramStart"/>
+      <w:r>
+        <w:rPr>
+          <w:b/>
+          <w:bCs/>
+        </w:rPr>
+        <w:t>least</w:t>
+      </w:r>
+      <w:proofErr w:type="gramEnd"/>
+      <w:r>
+        <w:rPr>
+          <w:b/>
+          <w:bCs/>
+        </w:rPr>
+        <w:t xml:space="preserve"> sales</w:t>
       </w:r>
       <w:r>
         <w:t>?</w:t>
@@ -875,7 +941,15 @@
         </w:numPr>
       </w:pPr>
       <w:r>
-        <w:t xml:space="preserve">Are some categories dominant enough to cause </w:t>
+        <w:t xml:space="preserve">Are some categories </w:t>
+      </w:r>
+      <w:proofErr w:type="gramStart"/>
+      <w:r>
+        <w:t>dominant</w:t>
+      </w:r>
+      <w:proofErr w:type="gramEnd"/>
+      <w:r>
+        <w:t xml:space="preserve"> enough to cause </w:t>
       </w:r>
       <w:r>
         <w:rPr>
@@ -897,7 +971,15 @@
       </w:pPr>
       <w:r>
         <w:lastRenderedPageBreak/>
-        <w:t>Are there spelling or casing inconsistencies in categorical values?</w:t>
+        <w:t xml:space="preserve">Are there spelling or </w:t>
+      </w:r>
+      <w:proofErr w:type="gramStart"/>
+      <w:r>
+        <w:t>casing</w:t>
+      </w:r>
+      <w:proofErr w:type="gramEnd"/>
+      <w:r>
+        <w:t xml:space="preserve"> inconsistencies in categorical values?</w:t>
       </w:r>
     </w:p>
     <w:p>
@@ -924,7 +1006,7 @@
     <w:p>
       <w:r>
         <w:pict w14:anchorId="2CFCF3C9">
-          <v:rect id="_x0000_i1089" style="width:0;height:1.5pt" o:hralign="center" o:hrstd="t" o:hr="t" fillcolor="#a0a0a0" stroked="f"/>
+          <v:rect id="_x0000_i1029" style="width:0;height:1.5pt" o:hralign="center" o:hrstd="t" o:hr="t" fillcolor="#a0a0a0" stroked="f"/>
         </w:pict>
       </w:r>
     </w:p>
@@ -1065,7 +1147,7 @@
     <w:p>
       <w:r>
         <w:pict w14:anchorId="7F2140E7">
-          <v:rect id="_x0000_i1090" style="width:0;height:1.5pt" o:hralign="center" o:hrstd="t" o:hr="t" fillcolor="#a0a0a0" stroked="f"/>
+          <v:rect id="_x0000_i1030" style="width:0;height:1.5pt" o:hralign="center" o:hrstd="t" o:hr="t" fillcolor="#a0a0a0" stroked="f"/>
         </w:pict>
       </w:r>
     </w:p>
@@ -1107,12 +1189,21 @@
       <w:r>
         <w:t xml:space="preserve">Which products are </w:t>
       </w:r>
-      <w:r>
-        <w:rPr>
-          <w:b/>
-          <w:bCs/>
-        </w:rPr>
-        <w:t>top-selling by volume vs revenue</w:t>
+      <w:proofErr w:type="gramStart"/>
+      <w:r>
+        <w:rPr>
+          <w:b/>
+          <w:bCs/>
+        </w:rPr>
+        <w:t>top-selling</w:t>
+      </w:r>
+      <w:proofErr w:type="gramEnd"/>
+      <w:r>
+        <w:rPr>
+          <w:b/>
+          <w:bCs/>
+        </w:rPr>
+        <w:t xml:space="preserve"> by volume vs revenue</w:t>
       </w:r>
       <w:r>
         <w:t>?</w:t>
@@ -1206,7 +1297,7 @@
     <w:p>
       <w:r>
         <w:pict w14:anchorId="39C3EAC9">
-          <v:rect id="_x0000_i1091" style="width:0;height:1.5pt" o:hralign="center" o:hrstd="t" o:hr="t" fillcolor="#a0a0a0" stroked="f"/>
+          <v:rect id="_x0000_i1031" style="width:0;height:1.5pt" o:hralign="center" o:hrstd="t" o:hr="t" fillcolor="#a0a0a0" stroked="f"/>
         </w:pict>
       </w:r>
     </w:p>
@@ -1348,410 +1439,8 @@
     <w:p>
       <w:r>
         <w:pict w14:anchorId="2C12E714">
-          <v:rect id="_x0000_i1092" style="width:0;height:1.5pt" o:hralign="center" o:hrstd="t" o:hr="t" fillcolor="#a0a0a0" stroked="f"/>
+          <v:rect id="_x0000_i1032" style="width:0;height:1.5pt" o:hralign="center" o:hrstd="t" o:hr="t" fillcolor="#a0a0a0" stroked="f"/>
         </w:pict>
-      </w:r>
-    </w:p>
-    <w:p>
-      <w:pPr>
-        <w:rPr>
-          <w:b/>
-          <w:bCs/>
-        </w:rPr>
-      </w:pPr>
-      <w:r>
-        <w:rPr>
-          <w:rFonts w:ascii="Segoe UI Emoji" w:hAnsi="Segoe UI Emoji" w:cs="Segoe UI Emoji"/>
-          <w:b/>
-          <w:bCs/>
-        </w:rPr>
-        <w:t>⚙️</w:t>
-      </w:r>
-      <w:r>
-        <w:rPr>
-          <w:b/>
-          <w:bCs/>
-        </w:rPr>
-        <w:t xml:space="preserve"> 9. Feature Engineering &amp; Transformation Readiness</w:t>
-      </w:r>
-    </w:p>
-    <w:p>
-      <w:r>
-        <w:t>Prepares data for analytics or ML.</w:t>
-      </w:r>
-    </w:p>
-    <w:p>
-      <w:pPr>
-        <w:numPr>
-          <w:ilvl w:val="0"/>
-          <w:numId w:val="11"/>
-        </w:numPr>
-      </w:pPr>
-      <w:r>
-        <w:t>Should we derive:</w:t>
-      </w:r>
-    </w:p>
-    <w:p>
-      <w:pPr>
-        <w:numPr>
-          <w:ilvl w:val="0"/>
-          <w:numId w:val="12"/>
-        </w:numPr>
-      </w:pPr>
-      <w:r>
-        <w:t>Year, Month, Quarter from Order Date?</w:t>
-      </w:r>
-    </w:p>
-    <w:p>
-      <w:pPr>
-        <w:numPr>
-          <w:ilvl w:val="0"/>
-          <w:numId w:val="13"/>
-        </w:numPr>
-      </w:pPr>
-      <w:r>
-        <w:t xml:space="preserve">Can we compute </w:t>
-      </w:r>
-      <w:r>
-        <w:rPr>
-          <w:b/>
-          <w:bCs/>
-        </w:rPr>
-        <w:t>profit margin</w:t>
-      </w:r>
-      <w:r>
-        <w:t>?</w:t>
-      </w:r>
-    </w:p>
-    <w:p>
-      <w:pPr>
-        <w:numPr>
-          <w:ilvl w:val="0"/>
-          <w:numId w:val="13"/>
-        </w:numPr>
-      </w:pPr>
-      <w:r>
-        <w:t>Should Discount be bucketed (Low / Medium / High)?</w:t>
-      </w:r>
-    </w:p>
-    <w:p>
-      <w:pPr>
-        <w:numPr>
-          <w:ilvl w:val="0"/>
-          <w:numId w:val="13"/>
-        </w:numPr>
-      </w:pPr>
-      <w:r>
-        <w:t xml:space="preserve">Can we create </w:t>
-      </w:r>
-      <w:r>
-        <w:rPr>
-          <w:b/>
-          <w:bCs/>
-        </w:rPr>
-        <w:t>customer-level aggregates</w:t>
-      </w:r>
-      <w:r>
-        <w:t>?</w:t>
-      </w:r>
-    </w:p>
-    <w:p>
-      <w:pPr>
-        <w:numPr>
-          <w:ilvl w:val="0"/>
-          <w:numId w:val="13"/>
-        </w:numPr>
-      </w:pPr>
-      <w:r>
-        <w:t xml:space="preserve">Should categorical columns be </w:t>
-      </w:r>
-      <w:r>
-        <w:rPr>
-          <w:b/>
-          <w:bCs/>
-        </w:rPr>
-        <w:t>indexed or encoded</w:t>
-      </w:r>
-      <w:r>
-        <w:t>?</w:t>
-      </w:r>
-    </w:p>
-    <w:p>
-      <w:pPr>
-        <w:numPr>
-          <w:ilvl w:val="0"/>
-          <w:numId w:val="13"/>
-        </w:numPr>
-      </w:pPr>
-      <w:r>
-        <w:t xml:space="preserve">Does the dataset need </w:t>
-      </w:r>
-      <w:r>
-        <w:rPr>
-          <w:b/>
-          <w:bCs/>
-        </w:rPr>
-        <w:t>normalization or scaling</w:t>
-      </w:r>
-      <w:r>
-        <w:t>?</w:t>
-      </w:r>
-    </w:p>
-    <w:p>
-      <w:r>
-        <w:rPr>
-          <w:rFonts w:ascii="Segoe UI Emoji" w:hAnsi="Segoe UI Emoji" w:cs="Segoe UI Emoji"/>
-        </w:rPr>
-        <w:t>➡️</w:t>
-      </w:r>
-      <w:r>
-        <w:t xml:space="preserve"> </w:t>
-      </w:r>
-      <w:r>
-        <w:rPr>
-          <w:i/>
-          <w:iCs/>
-        </w:rPr>
-        <w:t>Goal:</w:t>
-      </w:r>
-      <w:r>
-        <w:t xml:space="preserve"> Production-ready dataset.</w:t>
-      </w:r>
-    </w:p>
-    <w:p>
-      <w:r>
-        <w:pict w14:anchorId="6C37BDBC">
-          <v:rect id="_x0000_i1093" style="width:0;height:1.5pt" o:hralign="center" o:hrstd="t" o:hr="t" fillcolor="#a0a0a0" stroked="f"/>
-        </w:pict>
-      </w:r>
-    </w:p>
-    <w:p>
-      <w:pPr>
-        <w:rPr>
-          <w:b/>
-          <w:bCs/>
-        </w:rPr>
-      </w:pPr>
-      <w:r>
-        <w:rPr>
-          <w:rFonts w:ascii="Segoe UI Emoji" w:hAnsi="Segoe UI Emoji" w:cs="Segoe UI Emoji"/>
-          <w:b/>
-          <w:bCs/>
-        </w:rPr>
-        <w:t>🚀</w:t>
-      </w:r>
-      <w:r>
-        <w:rPr>
-          <w:b/>
-          <w:bCs/>
-        </w:rPr>
-        <w:t xml:space="preserve"> 10. Performance &amp; PySpark-Specific Considerations</w:t>
-      </w:r>
-    </w:p>
-    <w:p>
-      <w:r>
-        <w:t>Critical when working at scale.</w:t>
-      </w:r>
-    </w:p>
-    <w:p>
-      <w:pPr>
-        <w:numPr>
-          <w:ilvl w:val="0"/>
-          <w:numId w:val="14"/>
-        </w:numPr>
-      </w:pPr>
-      <w:r>
-        <w:t xml:space="preserve">Which columns should be </w:t>
-      </w:r>
-      <w:r>
-        <w:rPr>
-          <w:b/>
-          <w:bCs/>
-        </w:rPr>
-        <w:t>cached</w:t>
-      </w:r>
-      <w:r>
-        <w:t>?</w:t>
-      </w:r>
-    </w:p>
-    <w:p>
-      <w:pPr>
-        <w:numPr>
-          <w:ilvl w:val="0"/>
-          <w:numId w:val="14"/>
-        </w:numPr>
-      </w:pPr>
-      <w:r>
-        <w:t xml:space="preserve">Are joins required later? If so, which columns should be </w:t>
-      </w:r>
-      <w:r>
-        <w:rPr>
-          <w:b/>
-          <w:bCs/>
-        </w:rPr>
-        <w:t>broadcast</w:t>
-      </w:r>
-      <w:r>
-        <w:t>?</w:t>
-      </w:r>
-    </w:p>
-    <w:p>
-      <w:pPr>
-        <w:numPr>
-          <w:ilvl w:val="0"/>
-          <w:numId w:val="14"/>
-        </w:numPr>
-      </w:pPr>
-      <w:r>
-        <w:t>Should we repartition by Date or Region?</w:t>
-      </w:r>
-    </w:p>
-    <w:p>
-      <w:pPr>
-        <w:numPr>
-          <w:ilvl w:val="0"/>
-          <w:numId w:val="14"/>
-        </w:numPr>
-      </w:pPr>
-      <w:r>
-        <w:t xml:space="preserve">Are we using </w:t>
-      </w:r>
-      <w:r>
-        <w:rPr>
-          <w:b/>
-          <w:bCs/>
-        </w:rPr>
-        <w:t>lazy evaluation</w:t>
-      </w:r>
-      <w:r>
-        <w:t xml:space="preserve"> efficiently?</w:t>
-      </w:r>
-    </w:p>
-    <w:p>
-      <w:pPr>
-        <w:numPr>
-          <w:ilvl w:val="0"/>
-          <w:numId w:val="14"/>
-        </w:numPr>
-      </w:pPr>
-      <w:r>
-        <w:t>Are wide transformations minimized?</w:t>
-      </w:r>
-    </w:p>
-    <w:p>
-      <w:r>
-        <w:rPr>
-          <w:rFonts w:ascii="Segoe UI Emoji" w:hAnsi="Segoe UI Emoji" w:cs="Segoe UI Emoji"/>
-        </w:rPr>
-        <w:t>➡️</w:t>
-      </w:r>
-      <w:r>
-        <w:t xml:space="preserve"> </w:t>
-      </w:r>
-      <w:r>
-        <w:rPr>
-          <w:i/>
-          <w:iCs/>
-        </w:rPr>
-        <w:t>Goal:</w:t>
-      </w:r>
-      <w:r>
-        <w:t xml:space="preserve"> Scalable PySpark pipelines.</w:t>
-      </w:r>
-    </w:p>
-    <w:p>
-      <w:r>
-        <w:pict w14:anchorId="3176BC79">
-          <v:rect id="_x0000_i1094" style="width:0;height:1.5pt" o:hralign="center" o:hrstd="t" o:hr="t" fillcolor="#a0a0a0" stroked="f"/>
-        </w:pict>
-      </w:r>
-    </w:p>
-    <w:p>
-      <w:pPr>
-        <w:rPr>
-          <w:b/>
-          <w:bCs/>
-        </w:rPr>
-      </w:pPr>
-      <w:r>
-        <w:rPr>
-          <w:rFonts w:ascii="Segoe UI Emoji" w:hAnsi="Segoe UI Emoji" w:cs="Segoe UI Emoji"/>
-          <w:b/>
-          <w:bCs/>
-        </w:rPr>
-        <w:lastRenderedPageBreak/>
-        <w:t>✅</w:t>
-      </w:r>
-      <w:r>
-        <w:rPr>
-          <w:b/>
-          <w:bCs/>
-        </w:rPr>
-        <w:t xml:space="preserve"> Final Outcome After EDA</w:t>
-      </w:r>
-    </w:p>
-    <w:p>
-      <w:r>
-        <w:t>After answering these questions, you should have:</w:t>
-      </w:r>
-    </w:p>
-    <w:p>
-      <w:r>
-        <w:rPr>
-          <w:rFonts w:ascii="Segoe UI Symbol" w:hAnsi="Segoe UI Symbol" w:cs="Segoe UI Symbol"/>
-        </w:rPr>
-        <w:t>✔</w:t>
-      </w:r>
-      <w:r>
-        <w:t xml:space="preserve"> Clean schema</w:t>
-      </w:r>
-      <w:r>
-        <w:br/>
-      </w:r>
-      <w:r>
-        <w:rPr>
-          <w:rFonts w:ascii="Segoe UI Symbol" w:hAnsi="Segoe UI Symbol" w:cs="Segoe UI Symbol"/>
-        </w:rPr>
-        <w:t>✔</w:t>
-      </w:r>
-      <w:r>
-        <w:t xml:space="preserve"> No silent data issues</w:t>
-      </w:r>
-      <w:r>
-        <w:br/>
-      </w:r>
-      <w:r>
-        <w:rPr>
-          <w:rFonts w:ascii="Segoe UI Symbol" w:hAnsi="Segoe UI Symbol" w:cs="Segoe UI Symbol"/>
-        </w:rPr>
-        <w:t>✔</w:t>
-      </w:r>
-      <w:r>
-        <w:t xml:space="preserve"> Business-ready metrics</w:t>
-      </w:r>
-      <w:r>
-        <w:br/>
-      </w:r>
-      <w:r>
-        <w:rPr>
-          <w:rFonts w:ascii="Segoe UI Symbol" w:hAnsi="Segoe UI Symbol" w:cs="Segoe UI Symbol"/>
-        </w:rPr>
-        <w:t>✔</w:t>
-      </w:r>
-      <w:r>
-        <w:t xml:space="preserve"> Feature-engineered dataset</w:t>
-      </w:r>
-      <w:r>
-        <w:br/>
-      </w:r>
-      <w:r>
-        <w:rPr>
-          <w:rFonts w:ascii="Segoe UI Symbol" w:hAnsi="Segoe UI Symbol" w:cs="Segoe UI Symbol"/>
-        </w:rPr>
-        <w:t>✔</w:t>
-      </w:r>
-      <w:r>
-        <w:t xml:space="preserve"> Optimized Spark transformations</w:t>
       </w:r>
     </w:p>
     <w:p/>
@@ -4069,6 +3758,7 @@
   <w:style w:type="character" w:default="1" w:styleId="DefaultParagraphFont">
     <w:name w:val="Default Paragraph Font"/>
     <w:uiPriority w:val="1"/>
+    <w:semiHidden/>
     <w:unhideWhenUsed/>
   </w:style>
   <w:style w:type="table" w:default="1" w:styleId="TableNormal">
